--- a/用例文档.docx
+++ b/用例文档.docx
@@ -1166,8 +1166,6 @@
           <w:szCs w:val="21"/>
         </w:rPr>
       </w:pPr>
-      <w:bookmarkStart w:id="0" w:name="_GoBack"/>
-      <w:bookmarkEnd w:id="0"/>
     </w:p>
     <w:tbl>
       <w:tblPr>
@@ -3122,6 +3120,31 @@
               </w:rPr>
               <w:t>有专门列表可以查看不同状态订单</w:t>
             </w:r>
+            <w:r>
+              <w:rPr>
+                <w:rFonts w:hint="eastAsia" w:ascii="宋体" w:hAnsi="宋体" w:eastAsia="宋体" w:cs="宋体"/>
+                <w:szCs w:val="21"/>
+                <w:lang w:val="en-US" w:eastAsia="zh-CN"/>
+              </w:rPr>
+              <w:t>；</w:t>
+            </w:r>
+            <w:bookmarkStart w:id="0" w:name="_GoBack"/>
+            <w:bookmarkEnd w:id="0"/>
+            <w:r>
+              <w:rPr>
+                <w:rFonts w:hint="eastAsia" w:ascii="宋体" w:hAnsi="宋体" w:eastAsia="宋体" w:cs="宋体"/>
+                <w:szCs w:val="21"/>
+                <w:lang w:val="en-US" w:eastAsia="zh-CN"/>
+              </w:rPr>
+              <w:t>酒店详细信息包括</w:t>
+            </w:r>
+            <w:r>
+              <w:rPr>
+                <w:rFonts w:hint="eastAsia" w:ascii="宋体" w:hAnsi="宋体" w:eastAsia="宋体" w:cs="宋体"/>
+                <w:szCs w:val="21"/>
+              </w:rPr>
+              <w:t>地址、所属商圈、简介、设备服务、星级、客户评价以及客房的类型、数量和原始价格</w:t>
+            </w:r>
           </w:p>
         </w:tc>
       </w:tr>
@@ -6467,7 +6490,22 @@
                 <w:rFonts w:hint="eastAsia" w:ascii="宋体" w:hAnsi="宋体" w:eastAsia="宋体" w:cs="宋体"/>
                 <w:szCs w:val="21"/>
               </w:rPr>
-              <w:t>客户，目标是客户自己已执行订单中的酒店，评价包括评分和评论</w:t>
+              <w:t>客户，目标是客户</w:t>
+            </w:r>
+            <w:r>
+              <w:rPr>
+                <w:rFonts w:hint="eastAsia" w:ascii="宋体" w:hAnsi="宋体" w:eastAsia="宋体" w:cs="宋体"/>
+                <w:szCs w:val="21"/>
+                <w:lang w:val="en-US" w:eastAsia="zh-CN"/>
+              </w:rPr>
+              <w:t>评价</w:t>
+            </w:r>
+            <w:r>
+              <w:rPr>
+                <w:rFonts w:hint="eastAsia" w:ascii="宋体" w:hAnsi="宋体" w:eastAsia="宋体" w:cs="宋体"/>
+                <w:szCs w:val="21"/>
+              </w:rPr>
+              <w:t>已执行订单中的酒店，评价包括评分和评论</w:t>
             </w:r>
           </w:p>
           <w:p>
@@ -7568,37 +7606,22 @@
                 <w:rFonts w:hint="eastAsia" w:ascii="宋体" w:hAnsi="宋体" w:eastAsia="宋体" w:cs="宋体"/>
                 <w:szCs w:val="21"/>
               </w:rPr>
-              <w:t>1a.客户未登陆：</w:t>
-            </w:r>
-          </w:p>
-          <w:p>
-            <w:pPr>
-              <w:rPr>
-                <w:rFonts w:ascii="宋体" w:hAnsi="宋体" w:eastAsia="宋体" w:cs="宋体"/>
-                <w:szCs w:val="21"/>
-              </w:rPr>
-            </w:pPr>
-            <w:r>
-              <w:rPr>
-                <w:rFonts w:hint="eastAsia" w:ascii="宋体" w:hAnsi="宋体" w:eastAsia="宋体" w:cs="宋体"/>
-                <w:szCs w:val="21"/>
-              </w:rPr>
-              <w:t xml:space="preserve">  1.系统提示未登录并拒绝输入</w:t>
-            </w:r>
-          </w:p>
-          <w:p>
-            <w:pPr>
-              <w:rPr>
-                <w:rFonts w:ascii="宋体" w:hAnsi="宋体" w:eastAsia="宋体" w:cs="宋体"/>
-                <w:szCs w:val="21"/>
-              </w:rPr>
-            </w:pPr>
-            <w:r>
-              <w:rPr>
-                <w:rFonts w:hint="eastAsia" w:ascii="宋体" w:hAnsi="宋体" w:eastAsia="宋体" w:cs="宋体"/>
-                <w:szCs w:val="21"/>
-              </w:rPr>
-              <w:t>1b.客户已登记会员：</w:t>
+              <w:t>1</w:t>
+            </w:r>
+            <w:r>
+              <w:rPr>
+                <w:rFonts w:hint="eastAsia" w:ascii="宋体" w:hAnsi="宋体" w:eastAsia="宋体" w:cs="宋体"/>
+                <w:szCs w:val="21"/>
+                <w:lang w:val="en-US" w:eastAsia="zh-CN"/>
+              </w:rPr>
+              <w:t>a</w:t>
+            </w:r>
+            <w:r>
+              <w:rPr>
+                <w:rFonts w:hint="eastAsia" w:ascii="宋体" w:hAnsi="宋体" w:eastAsia="宋体" w:cs="宋体"/>
+                <w:szCs w:val="21"/>
+              </w:rPr>
+              <w:t>.客户已登记会员：</w:t>
             </w:r>
           </w:p>
           <w:p>
@@ -9431,6 +9454,12 @@
             <w:insideV w:val="single" w:color="auto" w:sz="4" w:space="0"/>
           </w:tblBorders>
           <w:tblLayout w:type="fixed"/>
+          <w:tblCellMar>
+            <w:top w:w="0" w:type="dxa"/>
+            <w:left w:w="108" w:type="dxa"/>
+            <w:bottom w:w="0" w:type="dxa"/>
+            <w:right w:w="108" w:type="dxa"/>
+          </w:tblCellMar>
         </w:tblPrEx>
         <w:tc>
           <w:tcPr>
@@ -13178,21 +13207,15 @@
                 <w:rFonts w:hint="eastAsia" w:ascii="宋体" w:hAnsi="宋体" w:eastAsia="宋体" w:cs="宋体"/>
                 <w:szCs w:val="21"/>
               </w:rPr>
-              <w:t>网站营销人员请求</w:t>
-            </w:r>
-            <w:r>
-              <w:rPr>
-                <w:rFonts w:ascii="宋体" w:hAnsi="宋体" w:eastAsia="宋体" w:cs="宋体"/>
-                <w:szCs w:val="21"/>
-              </w:rPr>
-              <w:t>信用</w:t>
-            </w:r>
-            <w:r>
-              <w:rPr>
-                <w:rFonts w:hint="eastAsia" w:ascii="宋体" w:hAnsi="宋体" w:eastAsia="宋体" w:cs="宋体"/>
-                <w:szCs w:val="21"/>
-              </w:rPr>
-              <w:t>充值</w:t>
+              <w:t>网站营销人员</w:t>
+            </w:r>
+            <w:r>
+              <w:rPr>
+                <w:rFonts w:hint="eastAsia" w:ascii="宋体" w:hAnsi="宋体" w:eastAsia="宋体" w:cs="宋体"/>
+                <w:szCs w:val="21"/>
+                <w:lang w:val="en-US" w:eastAsia="zh-CN"/>
+              </w:rPr>
+              <w:t>输入客户编号</w:t>
             </w:r>
           </w:p>
           <w:p>
@@ -13588,6 +13611,12 @@
             <w:insideV w:val="single" w:color="auto" w:sz="4" w:space="0"/>
           </w:tblBorders>
           <w:tblLayout w:type="fixed"/>
+          <w:tblCellMar>
+            <w:top w:w="0" w:type="dxa"/>
+            <w:left w:w="108" w:type="dxa"/>
+            <w:bottom w:w="0" w:type="dxa"/>
+            <w:right w:w="108" w:type="dxa"/>
+          </w:tblCellMar>
         </w:tblPrEx>
         <w:tc>
           <w:tcPr>
@@ -15032,22 +15061,6 @@
                       <a:ln w="6350">
                         <a:noFill/>
                       </a:ln>
-                      <a:extLst>
-                        <a:ext uri="{909E8E84-426E-40DD-AFC4-6F175D3DCCD1}">
-                          <a14:hiddenFill xmlns:a14="http://schemas.microsoft.com/office/drawing/2010/main">
-                            <a:solidFill>
-                              <a:schemeClr val="lt1"/>
-                            </a:solidFill>
-                          </a14:hiddenFill>
-                        </a:ext>
-                        <a:ext uri="{91240B29-F687-4F45-9708-019B960494DF}">
-                          <a14:hiddenLine xmlns:a14="http://schemas.microsoft.com/office/drawing/2010/main" w="6350">
-                            <a:solidFill>
-                              <a:prstClr val="black"/>
-                            </a:solidFill>
-                          </a14:hiddenLine>
-                        </a:ext>
-                      </a:extLst>
                     </wps:spPr>
                     <wps:style>
                       <a:lnRef idx="0">
@@ -15126,7 +15139,7 @@
         </mc:Choice>
         <mc:Fallback>
           <w:pict>
-            <v:shape id="_x0000_s1026" o:spid="_x0000_s1026" o:spt="202" type="#_x0000_t202" style="position:absolute;left:0pt;margin-top:0pt;height:144pt;width:144pt;mso-position-horizontal:center;mso-position-horizontal-relative:margin;mso-wrap-style:none;z-index:251658240;mso-width-relative:page;mso-height-relative:page;" filled="f" stroked="f" coordsize="21600,21600" o:gfxdata="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">
+            <v:shape id="_x0000_s1026" o:spid="_x0000_s1026" o:spt="202" type="#_x0000_t202" style="position:absolute;left:0pt;margin-top:0pt;height:144pt;width:144pt;mso-position-horizontal:center;mso-position-horizontal-relative:margin;mso-wrap-style:none;z-index:251658240;mso-width-relative:page;mso-height-relative:page;" filled="f" stroked="f" coordsize="21600,21600" o:gfxdata="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">
               <v:fill on="f" focussize="0,0"/>
               <v:stroke on="f" weight="0.5pt"/>
               <v:imagedata o:title=""/>
@@ -15256,22 +15269,6 @@
                       <a:ln w="6350">
                         <a:noFill/>
                       </a:ln>
-                      <a:extLst>
-                        <a:ext uri="{909E8E84-426E-40DD-AFC4-6F175D3DCCD1}">
-                          <a14:hiddenFill xmlns:a14="http://schemas.microsoft.com/office/drawing/2010/main">
-                            <a:solidFill>
-                              <a:schemeClr val="lt1"/>
-                            </a:solidFill>
-                          </a14:hiddenFill>
-                        </a:ext>
-                        <a:ext uri="{91240B29-F687-4F45-9708-019B960494DF}">
-                          <a14:hiddenLine xmlns:a14="http://schemas.microsoft.com/office/drawing/2010/main" w="6350">
-                            <a:solidFill>
-                              <a:prstClr val="black"/>
-                            </a:solidFill>
-                          </a14:hiddenLine>
-                        </a:ext>
-                      </a:extLst>
                     </wps:spPr>
                     <wps:style>
                       <a:lnRef idx="0">
@@ -15350,7 +15347,7 @@
         </mc:Choice>
         <mc:Fallback>
           <w:pict>
-            <v:shape id="_x0000_s1026" o:spid="_x0000_s1026" o:spt="202" type="#_x0000_t202" style="position:absolute;left:0pt;margin-top:0pt;height:144pt;width:144pt;mso-position-horizontal:center;mso-position-horizontal-relative:margin;mso-wrap-style:none;z-index:251659264;mso-width-relative:page;mso-height-relative:page;" filled="f" stroked="f" coordsize="21600,21600" o:gfxdata="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">
+            <v:shape id="_x0000_s1026" o:spid="_x0000_s1026" o:spt="202" type="#_x0000_t202" style="position:absolute;left:0pt;margin-top:0pt;height:144pt;width:144pt;mso-position-horizontal:center;mso-position-horizontal-relative:margin;mso-wrap-style:none;z-index:251659264;mso-width-relative:page;mso-height-relative:page;" filled="f" stroked="f" coordsize="21600,21600" o:gfxdata="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">
               <v:fill on="f" focussize="0,0"/>
               <v:stroke on="f" weight="0.5pt"/>
               <v:imagedata o:title=""/>
@@ -17259,7 +17256,7 @@
     <w:lsdException w:qFormat="1" w:unhideWhenUsed="0" w:uiPriority="0" w:semiHidden="0" w:name="Title"/>
     <w:lsdException w:unhideWhenUsed="0" w:uiPriority="0" w:semiHidden="0" w:name="Closing"/>
     <w:lsdException w:unhideWhenUsed="0" w:uiPriority="0" w:semiHidden="0" w:name="Signature"/>
-    <w:lsdException w:uiPriority="1" w:name="Default Paragraph Font"/>
+    <w:lsdException w:uiPriority="1" w:semiHidden="0" w:name="Default Paragraph Font"/>
     <w:lsdException w:unhideWhenUsed="0" w:uiPriority="0" w:semiHidden="0" w:name="Body Text"/>
     <w:lsdException w:unhideWhenUsed="0" w:uiPriority="0" w:semiHidden="0" w:name="Body Text Indent"/>
     <w:lsdException w:unhideWhenUsed="0" w:uiPriority="0" w:semiHidden="0" w:name="List Continue"/>
@@ -17297,7 +17294,7 @@
     <w:lsdException w:unhideWhenUsed="0" w:uiPriority="0" w:semiHidden="0" w:name="HTML Sample"/>
     <w:lsdException w:unhideWhenUsed="0" w:uiPriority="0" w:semiHidden="0" w:name="HTML Typewriter"/>
     <w:lsdException w:unhideWhenUsed="0" w:uiPriority="0" w:semiHidden="0" w:name="HTML Variable"/>
-    <w:lsdException w:uiPriority="99" w:name="Normal Table"/>
+    <w:lsdException w:uiPriority="99" w:semiHidden="0" w:name="Normal Table"/>
     <w:lsdException w:unhideWhenUsed="0" w:uiPriority="0" w:semiHidden="0" w:name="annotation subject"/>
     <w:lsdException w:uiPriority="0" w:name="Table Simple 1"/>
     <w:lsdException w:uiPriority="0" w:name="Table Simple 2"/>

--- a/用例文档.docx
+++ b/用例文档.docx
@@ -3126,17 +3126,7 @@
                 <w:szCs w:val="21"/>
                 <w:lang w:val="en-US" w:eastAsia="zh-CN"/>
               </w:rPr>
-              <w:t>；</w:t>
-            </w:r>
-            <w:bookmarkStart w:id="0" w:name="_GoBack"/>
-            <w:bookmarkEnd w:id="0"/>
-            <w:r>
-              <w:rPr>
-                <w:rFonts w:hint="eastAsia" w:ascii="宋体" w:hAnsi="宋体" w:eastAsia="宋体" w:cs="宋体"/>
-                <w:szCs w:val="21"/>
-                <w:lang w:val="en-US" w:eastAsia="zh-CN"/>
-              </w:rPr>
-              <w:t>酒店详细信息包括</w:t>
+              <w:t>；酒店详细信息包括</w:t>
             </w:r>
             <w:r>
               <w:rPr>
@@ -7141,12 +7131,6 @@
             <w:insideV w:val="single" w:color="auto" w:sz="4" w:space="0"/>
           </w:tblBorders>
           <w:tblLayout w:type="fixed"/>
-          <w:tblCellMar>
-            <w:top w:w="0" w:type="dxa"/>
-            <w:left w:w="108" w:type="dxa"/>
-            <w:bottom w:w="0" w:type="dxa"/>
-            <w:right w:w="108" w:type="dxa"/>
-          </w:tblCellMar>
         </w:tblPrEx>
         <w:tc>
           <w:tcPr>
@@ -10821,12 +10805,6 @@
             <w:insideV w:val="single" w:color="auto" w:sz="4" w:space="0"/>
           </w:tblBorders>
           <w:tblLayout w:type="fixed"/>
-          <w:tblCellMar>
-            <w:top w:w="0" w:type="dxa"/>
-            <w:left w:w="108" w:type="dxa"/>
-            <w:bottom w:w="0" w:type="dxa"/>
-            <w:right w:w="108" w:type="dxa"/>
-          </w:tblCellMar>
         </w:tblPrEx>
         <w:tc>
           <w:tcPr>
@@ -13977,6 +13955,14 @@
               </w:rPr>
               <w:t>要求输入用户编号</w:t>
             </w:r>
+            <w:r>
+              <w:rPr>
+                <w:rFonts w:hint="eastAsia" w:ascii="宋体" w:hAnsi="宋体" w:eastAsia="宋体" w:cs="宋体"/>
+                <w:szCs w:val="21"/>
+                <w:lang w:val="en-US" w:eastAsia="zh-CN"/>
+              </w:rPr>
+              <w:t>并选择用户类型</w:t>
+            </w:r>
           </w:p>
           <w:p>
             <w:pPr>
@@ -14003,6 +13989,24 @@
               </w:rPr>
               <w:t>输入用户编号</w:t>
             </w:r>
+            <w:r>
+              <w:rPr>
+                <w:rFonts w:hint="eastAsia" w:ascii="宋体" w:hAnsi="宋体" w:eastAsia="宋体" w:cs="宋体"/>
+                <w:szCs w:val="21"/>
+                <w:lang w:eastAsia="zh-CN"/>
+              </w:rPr>
+              <w:t>，</w:t>
+            </w:r>
+            <w:r>
+              <w:rPr>
+                <w:rFonts w:hint="eastAsia" w:ascii="宋体" w:hAnsi="宋体" w:eastAsia="宋体" w:cs="宋体"/>
+                <w:szCs w:val="21"/>
+                <w:lang w:val="en-US" w:eastAsia="zh-CN"/>
+              </w:rPr>
+              <w:t>选择用户类型</w:t>
+            </w:r>
+            <w:bookmarkStart w:id="0" w:name="_GoBack"/>
+            <w:bookmarkEnd w:id="0"/>
           </w:p>
           <w:p>
             <w:pPr>
